--- a/code/earliest_onsets_estimates.docx
+++ b/code/earliest_onsets_estimates.docx
@@ -374,7 +374,7 @@
                 <w:szCs w:val="16"/>
                 <w:color w:val="000000"/>
               </w:rPr>
-              <w:t xml:space="preserve">156.895</w:t>
+              <w:t xml:space="preserve">156.908</w:t>
             </w:r>
           </w:p>
         </w:tc>
@@ -428,7 +428,7 @@
                 <w:szCs w:val="16"/>
                 <w:color w:val="000000"/>
               </w:rPr>
-              <w:t xml:space="preserve">0.472</w:t>
+              <w:t xml:space="preserve">0.475</w:t>
             </w:r>
           </w:p>
         </w:tc>
@@ -596,7 +596,7 @@
                 <w:szCs w:val="16"/>
                 <w:color w:val="000000"/>
               </w:rPr>
-              <w:t xml:space="preserve">101.762</w:t>
+              <w:t xml:space="preserve">117.430</w:t>
             </w:r>
           </w:p>
         </w:tc>
@@ -650,7 +650,7 @@
                 <w:szCs w:val="16"/>
                 <w:color w:val="000000"/>
               </w:rPr>
-              <w:t xml:space="preserve">1.210</w:t>
+              <w:t xml:space="preserve">1.216</w:t>
             </w:r>
           </w:p>
         </w:tc>
@@ -818,7 +818,7 @@
                 <w:szCs w:val="16"/>
                 <w:color w:val="000000"/>
               </w:rPr>
-              <w:t xml:space="preserve">98.427</w:t>
+              <w:t xml:space="preserve">114.015</w:t>
             </w:r>
           </w:p>
         </w:tc>
@@ -872,7 +872,7 @@
                 <w:szCs w:val="16"/>
                 <w:color w:val="000000"/>
               </w:rPr>
-              <w:t xml:space="preserve">1.210</w:t>
+              <w:t xml:space="preserve">1.216</w:t>
             </w:r>
           </w:p>
         </w:tc>
@@ -1040,7 +1040,7 @@
                 <w:szCs w:val="16"/>
                 <w:color w:val="000000"/>
               </w:rPr>
-              <w:t xml:space="preserve">89.526</w:t>
+              <w:t xml:space="preserve">103.781</w:t>
             </w:r>
           </w:p>
         </w:tc>
@@ -1094,7 +1094,7 @@
                 <w:szCs w:val="16"/>
                 <w:color w:val="000000"/>
               </w:rPr>
-              <w:t xml:space="preserve">1.082</w:t>
+              <w:t xml:space="preserve">1.336</w:t>
             </w:r>
           </w:p>
         </w:tc>
@@ -1262,7 +1262,7 @@
                 <w:szCs w:val="16"/>
                 <w:color w:val="000000"/>
               </w:rPr>
-              <w:t xml:space="preserve">140.006</w:t>
+              <w:t xml:space="preserve">140.034</w:t>
             </w:r>
           </w:p>
         </w:tc>
@@ -1316,7 +1316,7 @@
                 <w:szCs w:val="16"/>
                 <w:color w:val="000000"/>
               </w:rPr>
-              <w:t xml:space="preserve">1.036</w:t>
+              <w:t xml:space="preserve">1.047</w:t>
             </w:r>
           </w:p>
         </w:tc>
@@ -1484,7 +1484,7 @@
                 <w:szCs w:val="16"/>
                 <w:color w:val="000000"/>
               </w:rPr>
-              <w:t xml:space="preserve">105.709</w:t>
+              <w:t xml:space="preserve">121.194</w:t>
             </w:r>
           </w:p>
         </w:tc>
@@ -1538,7 +1538,7 @@
                 <w:szCs w:val="16"/>
                 <w:color w:val="000000"/>
               </w:rPr>
-              <w:t xml:space="preserve">2.604</w:t>
+              <w:t xml:space="preserve">2.618</w:t>
             </w:r>
           </w:p>
         </w:tc>
@@ -1706,7 +1706,7 @@
                 <w:szCs w:val="16"/>
                 <w:color w:val="000000"/>
               </w:rPr>
-              <w:t xml:space="preserve">101.576</w:t>
+              <w:t xml:space="preserve">116.892</w:t>
             </w:r>
           </w:p>
         </w:tc>
@@ -1760,7 +1760,7 @@
                 <w:szCs w:val="16"/>
                 <w:color w:val="000000"/>
               </w:rPr>
-              <w:t xml:space="preserve">2.638</w:t>
+              <w:t xml:space="preserve">2.651</w:t>
             </w:r>
           </w:p>
         </w:tc>
@@ -1928,7 +1928,7 @@
                 <w:szCs w:val="16"/>
                 <w:color w:val="000000"/>
               </w:rPr>
-              <w:t xml:space="preserve">92.675</w:t>
+              <w:t xml:space="preserve">106.658</w:t>
             </w:r>
           </w:p>
         </w:tc>
@@ -1982,7 +1982,7 @@
                 <w:szCs w:val="16"/>
                 <w:color w:val="000000"/>
               </w:rPr>
-              <w:t xml:space="preserve">2.175</w:t>
+              <w:t xml:space="preserve">2.675</w:t>
             </w:r>
           </w:p>
         </w:tc>

--- a/code/earliest_onsets_estimates.docx
+++ b/code/earliest_onsets_estimates.docx
@@ -374,7 +374,7 @@
                 <w:szCs w:val="16"/>
                 <w:color w:val="000000"/>
               </w:rPr>
-              <w:t xml:space="preserve">156.908</w:t>
+              <w:t xml:space="preserve">156.913</w:t>
             </w:r>
           </w:p>
         </w:tc>
@@ -428,7 +428,7 @@
                 <w:szCs w:val="16"/>
                 <w:color w:val="000000"/>
               </w:rPr>
-              <w:t xml:space="preserve">0.475</w:t>
+              <w:t xml:space="preserve">0.416</w:t>
             </w:r>
           </w:p>
         </w:tc>
@@ -596,7 +596,7 @@
                 <w:szCs w:val="16"/>
                 <w:color w:val="000000"/>
               </w:rPr>
-              <w:t xml:space="preserve">117.430</w:t>
+              <w:t xml:space="preserve">101.841</w:t>
             </w:r>
           </w:p>
         </w:tc>
@@ -650,7 +650,7 @@
                 <w:szCs w:val="16"/>
                 <w:color w:val="000000"/>
               </w:rPr>
-              <w:t xml:space="preserve">1.216</w:t>
+              <w:t xml:space="preserve">1.230</w:t>
             </w:r>
           </w:p>
         </w:tc>
@@ -818,7 +818,7 @@
                 <w:szCs w:val="16"/>
                 <w:color w:val="000000"/>
               </w:rPr>
-              <w:t xml:space="preserve">114.015</w:t>
+              <w:t xml:space="preserve">98.460</w:t>
             </w:r>
           </w:p>
         </w:tc>
@@ -872,7 +872,7 @@
                 <w:szCs w:val="16"/>
                 <w:color w:val="000000"/>
               </w:rPr>
-              <w:t xml:space="preserve">1.216</w:t>
+              <w:t xml:space="preserve">1.229</w:t>
             </w:r>
           </w:p>
         </w:tc>
@@ -1040,7 +1040,7 @@
                 <w:szCs w:val="16"/>
                 <w:color w:val="000000"/>
               </w:rPr>
-              <w:t xml:space="preserve">103.781</w:t>
+              <w:t xml:space="preserve">88.864</w:t>
             </w:r>
           </w:p>
         </w:tc>
@@ -1094,7 +1094,7 @@
                 <w:szCs w:val="16"/>
                 <w:color w:val="000000"/>
               </w:rPr>
-              <w:t xml:space="preserve">1.336</w:t>
+              <w:t xml:space="preserve">1.356</w:t>
             </w:r>
           </w:p>
         </w:tc>
@@ -1262,7 +1262,7 @@
                 <w:szCs w:val="16"/>
                 <w:color w:val="000000"/>
               </w:rPr>
-              <w:t xml:space="preserve">140.034</w:t>
+              <w:t xml:space="preserve">141.041</w:t>
             </w:r>
           </w:p>
         </w:tc>
@@ -1316,7 +1316,7 @@
                 <w:szCs w:val="16"/>
                 <w:color w:val="000000"/>
               </w:rPr>
-              <w:t xml:space="preserve">1.047</w:t>
+              <w:t xml:space="preserve">0.930</w:t>
             </w:r>
           </w:p>
         </w:tc>
@@ -1484,7 +1484,7 @@
                 <w:szCs w:val="16"/>
                 <w:color w:val="000000"/>
               </w:rPr>
-              <w:t xml:space="preserve">121.194</w:t>
+              <w:t xml:space="preserve">105.908</w:t>
             </w:r>
           </w:p>
         </w:tc>
@@ -1538,7 +1538,7 @@
                 <w:szCs w:val="16"/>
                 <w:color w:val="000000"/>
               </w:rPr>
-              <w:t xml:space="preserve">2.618</w:t>
+              <w:t xml:space="preserve">2.652</w:t>
             </w:r>
           </w:p>
         </w:tc>
@@ -1706,7 +1706,7 @@
                 <w:szCs w:val="16"/>
                 <w:color w:val="000000"/>
               </w:rPr>
-              <w:t xml:space="preserve">116.892</w:t>
+              <w:t xml:space="preserve">101.794</w:t>
             </w:r>
           </w:p>
         </w:tc>
@@ -1760,7 +1760,7 @@
                 <w:szCs w:val="16"/>
                 <w:color w:val="000000"/>
               </w:rPr>
-              <w:t xml:space="preserve">2.651</w:t>
+              <w:t xml:space="preserve">2.687</w:t>
             </w:r>
           </w:p>
         </w:tc>
@@ -1928,7 +1928,7 @@
                 <w:szCs w:val="16"/>
                 <w:color w:val="000000"/>
               </w:rPr>
-              <w:t xml:space="preserve">106.658</w:t>
+              <w:t xml:space="preserve">92.197</w:t>
             </w:r>
           </w:p>
         </w:tc>
@@ -1982,7 +1982,7 @@
                 <w:szCs w:val="16"/>
                 <w:color w:val="000000"/>
               </w:rPr>
-              <w:t xml:space="preserve">2.675</w:t>
+              <w:t xml:space="preserve">2.712</w:t>
             </w:r>
           </w:p>
         </w:tc>
